--- a/reactssr总结.docx
+++ b/reactssr总结.docx
@@ -4,23 +4,19 @@
   <w:body>
     <w:p>
       <w:pPr>
-        <w:pStyle w:val="正文"/>
-        <w:rPr>
+        <w:pStyle w:val="正文 A"/>
+        <w:rPr>
+          <w:rFonts w:ascii="Helvetica Neue" w:cs="Helvetica Neue" w:hAnsi="Helvetica Neue" w:eastAsia="Helvetica Neue"/>
           <w:sz w:val="28"/>
           <w:szCs w:val="28"/>
         </w:rPr>
       </w:pPr>
       <w:r>
         <w:rPr>
-          <w:rFonts w:ascii="Arial Unicode MS" w:cs="Arial Unicode MS" w:hAnsi="Arial Unicode MS" w:eastAsia="Arial Unicode MS" w:hint="eastAsia"/>
-          <w:b w:val="0"/>
-          <w:bCs w:val="0"/>
-          <w:i w:val="0"/>
-          <w:iCs w:val="0"/>
-          <w:sz w:val="28"/>
-          <w:szCs w:val="28"/>
-          <w:rtl w:val="0"/>
-          <w:lang w:val="zh-CN" w:eastAsia="zh-CN"/>
+          <w:sz w:val="28"/>
+          <w:szCs w:val="28"/>
+          <w:rtl w:val="0"/>
+          <w:lang w:val="zh-TW" w:eastAsia="zh-TW"/>
         </w:rPr>
         <w:t>研究</w:t>
       </w:r>
@@ -30,58 +26,35 @@
           <w:sz w:val="28"/>
           <w:szCs w:val="28"/>
           <w:rtl w:val="0"/>
-          <w:lang w:val="zh-CN" w:eastAsia="zh-CN"/>
+          <w:lang w:val="zh-TW" w:eastAsia="zh-TW"/>
         </w:rPr>
         <w:t>SSR</w:t>
       </w:r>
       <w:r>
         <w:rPr>
-          <w:rFonts w:ascii="Arial Unicode MS" w:cs="Arial Unicode MS" w:hAnsi="Arial Unicode MS" w:eastAsia="Arial Unicode MS" w:hint="eastAsia"/>
-          <w:b w:val="0"/>
-          <w:bCs w:val="0"/>
-          <w:i w:val="0"/>
-          <w:iCs w:val="0"/>
-          <w:sz w:val="28"/>
-          <w:szCs w:val="28"/>
-          <w:rtl w:val="0"/>
-          <w:lang w:val="zh-CN" w:eastAsia="zh-CN"/>
-        </w:rPr>
-        <w:t>的目的：</w:t>
-      </w:r>
-      <w:r>
-        <w:rPr>
-          <w:rFonts w:ascii="Arial Unicode MS" w:cs="Arial Unicode MS" w:hAnsi="Arial Unicode MS" w:eastAsia="Arial Unicode MS" w:hint="eastAsia"/>
-          <w:b w:val="0"/>
-          <w:bCs w:val="0"/>
-          <w:i w:val="0"/>
-          <w:iCs w:val="0"/>
-          <w:sz w:val="28"/>
-          <w:szCs w:val="28"/>
-          <w:rtl w:val="0"/>
-          <w:lang w:val="zh-CN" w:eastAsia="zh-CN"/>
-        </w:rPr>
-        <w:t>传统的</w:t>
-      </w:r>
-      <w:r>
-        <w:rPr>
-          <w:rFonts w:ascii="Helvetica Neue" w:hAnsi="Helvetica Neue"/>
-          <w:sz w:val="28"/>
-          <w:szCs w:val="28"/>
-          <w:rtl w:val="0"/>
+          <w:sz w:val="28"/>
+          <w:szCs w:val="28"/>
+          <w:rtl w:val="0"/>
+          <w:lang w:val="zh-TW" w:eastAsia="zh-TW"/>
+        </w:rPr>
+        <w:t>的目的：传统的</w:t>
+      </w:r>
+      <w:r>
+        <w:rPr>
+          <w:rFonts w:ascii="Helvetica Neue" w:hAnsi="Helvetica Neue"/>
+          <w:sz w:val="28"/>
+          <w:szCs w:val="28"/>
+          <w:rtl w:val="0"/>
+          <w:lang w:val="zh-TW" w:eastAsia="zh-TW"/>
         </w:rPr>
         <w:t>SPA</w:t>
       </w:r>
       <w:r>
         <w:rPr>
-          <w:rFonts w:ascii="Arial Unicode MS" w:cs="Arial Unicode MS" w:hAnsi="Arial Unicode MS" w:eastAsia="Arial Unicode MS" w:hint="eastAsia"/>
-          <w:b w:val="0"/>
-          <w:bCs w:val="0"/>
-          <w:i w:val="0"/>
-          <w:iCs w:val="0"/>
-          <w:sz w:val="28"/>
-          <w:szCs w:val="28"/>
-          <w:rtl w:val="0"/>
-          <w:lang w:val="zh-CN" w:eastAsia="zh-CN"/>
+          <w:sz w:val="28"/>
+          <w:szCs w:val="28"/>
+          <w:rtl w:val="0"/>
+          <w:lang w:val="zh-TW" w:eastAsia="zh-TW"/>
         </w:rPr>
         <w:t>应用</w:t>
       </w:r>
@@ -91,25 +64,12 @@
           <w:sz w:val="28"/>
           <w:szCs w:val="28"/>
           <w:rtl w:val="0"/>
-        </w:rPr>
-        <w:t xml:space="preserve"> </w:t>
-      </w:r>
-      <w:r>
-        <w:rPr>
-          <w:rFonts w:ascii="Helvetica Neue" w:hAnsi="Helvetica Neue"/>
-          <w:sz w:val="28"/>
-          <w:szCs w:val="28"/>
-          <w:rtl w:val="0"/>
-        </w:rPr>
-        <w:t>(</w:t>
-      </w:r>
-      <w:r>
-        <w:rPr>
-          <w:rFonts w:ascii="Arial Unicode MS" w:cs="Arial Unicode MS" w:hAnsi="Arial Unicode MS" w:eastAsia="Arial Unicode MS" w:hint="eastAsia"/>
-          <w:b w:val="0"/>
-          <w:bCs w:val="0"/>
-          <w:i w:val="0"/>
-          <w:iCs w:val="0"/>
+          <w:lang w:val="zh-TW" w:eastAsia="zh-TW"/>
+        </w:rPr>
+        <w:t xml:space="preserve"> (</w:t>
+      </w:r>
+      <w:r>
+        <w:rPr>
           <w:sz w:val="28"/>
           <w:szCs w:val="28"/>
           <w:rtl w:val="0"/>
@@ -129,159 +89,48 @@
       </w:r>
       <w:r>
         <w:rPr>
-          <w:rFonts w:ascii="Arial Unicode MS" w:cs="Arial Unicode MS" w:hAnsi="Arial Unicode MS" w:eastAsia="Arial Unicode MS" w:hint="eastAsia"/>
-          <w:b w:val="0"/>
-          <w:bCs w:val="0"/>
-          <w:i w:val="0"/>
-          <w:iCs w:val="0"/>
-          <w:sz w:val="28"/>
-          <w:szCs w:val="28"/>
-          <w:rtl w:val="0"/>
-          <w:lang w:val="zh-CN" w:eastAsia="zh-CN"/>
-        </w:rPr>
-        <w:t>，存在不利于优化，首屏加载慢等。</w:t>
-      </w:r>
-      <w:r>
-        <w:rPr>
-          <w:rFonts w:ascii="Arial Unicode MS" w:cs="Arial Unicode MS" w:hAnsi="Arial Unicode MS" w:eastAsia="Arial Unicode MS" w:hint="eastAsia"/>
-          <w:b w:val="0"/>
-          <w:bCs w:val="0"/>
-          <w:i w:val="0"/>
-          <w:iCs w:val="0"/>
-          <w:sz w:val="28"/>
-          <w:szCs w:val="28"/>
-          <w:rtl w:val="0"/>
-          <w:lang w:val="zh-CN" w:eastAsia="zh-CN"/>
-        </w:rPr>
-        <w:t>而</w:t>
-      </w:r>
-      <w:r>
-        <w:rPr>
-          <w:rFonts w:ascii="Arial Unicode MS" w:cs="Arial Unicode MS" w:hAnsi="Arial Unicode MS" w:eastAsia="Arial Unicode MS" w:hint="eastAsia"/>
-          <w:b w:val="0"/>
-          <w:bCs w:val="0"/>
-          <w:i w:val="0"/>
-          <w:iCs w:val="0"/>
-          <w:sz w:val="28"/>
-          <w:szCs w:val="28"/>
-          <w:rtl w:val="0"/>
-          <w:lang w:val="zh-CN" w:eastAsia="zh-CN"/>
-        </w:rPr>
-        <w:t>服务器端渲染</w:t>
-      </w:r>
-      <w:r>
-        <w:rPr>
-          <w:rFonts w:ascii="Arial Unicode MS" w:cs="Arial Unicode MS" w:hAnsi="Arial Unicode MS" w:eastAsia="Arial Unicode MS" w:hint="eastAsia"/>
-          <w:b w:val="0"/>
-          <w:bCs w:val="0"/>
-          <w:i w:val="0"/>
-          <w:iCs w:val="0"/>
-          <w:sz w:val="28"/>
-          <w:szCs w:val="28"/>
-          <w:rtl w:val="0"/>
-          <w:lang w:val="zh-CN" w:eastAsia="zh-CN"/>
-        </w:rPr>
-        <w:t>可以</w:t>
-      </w:r>
-      <w:r>
-        <w:rPr>
-          <w:rFonts w:ascii="Arial Unicode MS" w:cs="Arial Unicode MS" w:hAnsi="Arial Unicode MS" w:eastAsia="Arial Unicode MS" w:hint="eastAsia"/>
-          <w:b w:val="0"/>
-          <w:bCs w:val="0"/>
-          <w:i w:val="0"/>
-          <w:iCs w:val="0"/>
-          <w:sz w:val="28"/>
-          <w:szCs w:val="28"/>
-          <w:rtl w:val="0"/>
-          <w:lang w:val="zh-CN" w:eastAsia="zh-CN"/>
-        </w:rPr>
-        <w:t>增加首屏加载速度，解决白屏问题</w:t>
-      </w:r>
-      <w:r>
-        <w:rPr>
-          <w:rFonts w:ascii="Arial Unicode MS" w:cs="Arial Unicode MS" w:hAnsi="Arial Unicode MS" w:eastAsia="Arial Unicode MS" w:hint="eastAsia"/>
-          <w:b w:val="0"/>
-          <w:bCs w:val="0"/>
-          <w:i w:val="0"/>
-          <w:iCs w:val="0"/>
-          <w:sz w:val="28"/>
-          <w:szCs w:val="28"/>
-          <w:rtl w:val="0"/>
-          <w:lang w:val="zh-CN" w:eastAsia="zh-CN"/>
-        </w:rPr>
-        <w:t>，</w:t>
-      </w:r>
-      <w:r>
-        <w:rPr>
-          <w:rFonts w:ascii="Arial Unicode MS" w:cs="Arial Unicode MS" w:hAnsi="Arial Unicode MS" w:eastAsia="Arial Unicode MS" w:hint="eastAsia"/>
-          <w:b w:val="0"/>
-          <w:bCs w:val="0"/>
-          <w:i w:val="0"/>
-          <w:iCs w:val="0"/>
-          <w:sz w:val="28"/>
-          <w:szCs w:val="28"/>
-          <w:rtl w:val="0"/>
-          <w:lang w:val="zh-CN" w:eastAsia="zh-CN"/>
-        </w:rPr>
-        <w:t>直接渲染页面，利于</w:t>
-      </w:r>
-      <w:r>
-        <w:rPr>
-          <w:rFonts w:ascii="Helvetica Neue" w:hAnsi="Helvetica Neue"/>
-          <w:sz w:val="28"/>
-          <w:szCs w:val="28"/>
-          <w:rtl w:val="0"/>
+          <w:sz w:val="28"/>
+          <w:szCs w:val="28"/>
+          <w:rtl w:val="0"/>
+          <w:lang w:val="zh-TW" w:eastAsia="zh-TW"/>
+        </w:rPr>
+        <w:t>，存在不利于优化，首屏加载慢等。而服务器端渲染可以增加首屏加载速度，解决白屏问题，直接渲染页面，利于</w:t>
+      </w:r>
+      <w:r>
+        <w:rPr>
+          <w:rFonts w:ascii="Helvetica Neue" w:hAnsi="Helvetica Neue"/>
+          <w:sz w:val="28"/>
+          <w:szCs w:val="28"/>
+          <w:rtl w:val="0"/>
+          <w:lang w:val="zh-TW" w:eastAsia="zh-TW"/>
         </w:rPr>
         <w:t>SEO</w:t>
       </w:r>
       <w:r>
         <w:rPr>
-          <w:rFonts w:ascii="Arial Unicode MS" w:cs="Arial Unicode MS" w:hAnsi="Arial Unicode MS" w:eastAsia="Arial Unicode MS" w:hint="eastAsia"/>
-          <w:b w:val="0"/>
-          <w:bCs w:val="0"/>
-          <w:i w:val="0"/>
-          <w:iCs w:val="0"/>
-          <w:sz w:val="28"/>
-          <w:szCs w:val="28"/>
-          <w:rtl w:val="0"/>
-          <w:lang w:val="zh-CN" w:eastAsia="zh-CN"/>
-        </w:rPr>
-        <w:t>优化</w:t>
-      </w:r>
-      <w:r>
-        <w:rPr>
-          <w:rFonts w:ascii="Arial Unicode MS" w:cs="Arial Unicode MS" w:hAnsi="Arial Unicode MS" w:eastAsia="Arial Unicode MS" w:hint="eastAsia"/>
-          <w:b w:val="0"/>
-          <w:bCs w:val="0"/>
-          <w:i w:val="0"/>
-          <w:iCs w:val="0"/>
-          <w:sz w:val="28"/>
-          <w:szCs w:val="28"/>
-          <w:rtl w:val="0"/>
-          <w:lang w:val="zh-CN" w:eastAsia="zh-CN"/>
-        </w:rPr>
-        <w:t>。</w:t>
+          <w:sz w:val="28"/>
+          <w:szCs w:val="28"/>
+          <w:rtl w:val="0"/>
+          <w:lang w:val="zh-TW" w:eastAsia="zh-TW"/>
+        </w:rPr>
+        <w:t>优化。</w:t>
       </w:r>
     </w:p>
     <w:p>
       <w:pPr>
-        <w:pStyle w:val="正文"/>
-        <w:rPr>
+        <w:pStyle w:val="正文 A"/>
+        <w:rPr>
+          <w:rFonts w:ascii="Helvetica Neue" w:cs="Helvetica Neue" w:hAnsi="Helvetica Neue" w:eastAsia="Helvetica Neue"/>
           <w:sz w:val="28"/>
           <w:szCs w:val="28"/>
         </w:rPr>
       </w:pPr>
       <w:r>
         <w:rPr>
-          <w:rFonts w:ascii="Arial Unicode MS" w:cs="Arial Unicode MS" w:hAnsi="Arial Unicode MS" w:eastAsia="Arial Unicode MS" w:hint="eastAsia"/>
-          <w:b w:val="0"/>
-          <w:bCs w:val="0"/>
-          <w:i w:val="0"/>
-          <w:iCs w:val="0"/>
-          <w:sz w:val="28"/>
-          <w:szCs w:val="28"/>
-          <w:rtl w:val="0"/>
-          <w:lang w:val="zh-CN" w:eastAsia="zh-CN"/>
+          <w:sz w:val="28"/>
+          <w:szCs w:val="28"/>
+          <w:rtl w:val="0"/>
+          <w:lang w:val="zh-TW" w:eastAsia="zh-TW"/>
         </w:rPr>
         <w:t>在</w:t>
       </w:r>
@@ -291,44 +140,35 @@
           <w:sz w:val="28"/>
           <w:szCs w:val="28"/>
           <w:rtl w:val="0"/>
-          <w:lang w:val="zh-CN" w:eastAsia="zh-CN"/>
+          <w:lang w:val="zh-TW" w:eastAsia="zh-TW"/>
         </w:rPr>
         <w:t>React</w:t>
       </w:r>
       <w:r>
         <w:rPr>
-          <w:rFonts w:ascii="Arial Unicode MS" w:cs="Arial Unicode MS" w:hAnsi="Arial Unicode MS" w:eastAsia="Arial Unicode MS" w:hint="eastAsia"/>
-          <w:b w:val="0"/>
-          <w:bCs w:val="0"/>
-          <w:i w:val="0"/>
-          <w:iCs w:val="0"/>
-          <w:sz w:val="28"/>
-          <w:szCs w:val="28"/>
-          <w:rtl w:val="0"/>
-          <w:lang w:val="zh-CN" w:eastAsia="zh-CN"/>
+          <w:sz w:val="28"/>
+          <w:szCs w:val="28"/>
+          <w:rtl w:val="0"/>
+          <w:lang w:val="zh-TW" w:eastAsia="zh-TW"/>
         </w:rPr>
         <w:t>中，使用同构，把页面展示的内容和交互写在一起，在服务端和客户端分别执行。</w:t>
       </w:r>
     </w:p>
     <w:p>
       <w:pPr>
-        <w:pStyle w:val="正文"/>
-        <w:rPr>
+        <w:pStyle w:val="正文 A"/>
+        <w:rPr>
+          <w:rFonts w:ascii="Helvetica Neue" w:cs="Helvetica Neue" w:hAnsi="Helvetica Neue" w:eastAsia="Helvetica Neue"/>
           <w:sz w:val="28"/>
           <w:szCs w:val="28"/>
         </w:rPr>
       </w:pPr>
       <w:r>
         <w:rPr>
-          <w:rFonts w:ascii="Arial Unicode MS" w:cs="Arial Unicode MS" w:hAnsi="Arial Unicode MS" w:eastAsia="Arial Unicode MS" w:hint="eastAsia"/>
-          <w:b w:val="0"/>
-          <w:bCs w:val="0"/>
-          <w:i w:val="0"/>
-          <w:iCs w:val="0"/>
-          <w:sz w:val="28"/>
-          <w:szCs w:val="28"/>
-          <w:rtl w:val="0"/>
-          <w:lang w:val="zh-CN" w:eastAsia="zh-CN"/>
+          <w:sz w:val="28"/>
+          <w:szCs w:val="28"/>
+          <w:rtl w:val="0"/>
+          <w:lang w:val="zh-TW" w:eastAsia="zh-TW"/>
         </w:rPr>
         <w:t>同构中，</w:t>
       </w:r>
@@ -338,21 +178,16 @@
           <w:sz w:val="28"/>
           <w:szCs w:val="28"/>
           <w:rtl w:val="0"/>
-          <w:lang w:val="zh-CN" w:eastAsia="zh-CN"/>
+          <w:lang w:val="zh-TW" w:eastAsia="zh-TW"/>
         </w:rPr>
         <w:t>React</w:t>
       </w:r>
       <w:r>
         <w:rPr>
-          <w:rFonts w:ascii="Arial Unicode MS" w:cs="Arial Unicode MS" w:hAnsi="Arial Unicode MS" w:eastAsia="Arial Unicode MS" w:hint="eastAsia"/>
-          <w:b w:val="0"/>
-          <w:bCs w:val="0"/>
-          <w:i w:val="0"/>
-          <w:iCs w:val="0"/>
-          <w:sz w:val="28"/>
-          <w:szCs w:val="28"/>
-          <w:rtl w:val="0"/>
-          <w:lang w:val="zh-CN" w:eastAsia="zh-CN"/>
+          <w:sz w:val="28"/>
+          <w:szCs w:val="28"/>
+          <w:rtl w:val="0"/>
+          <w:lang w:val="zh-TW" w:eastAsia="zh-TW"/>
         </w:rPr>
         <w:t>各组件是可以供用的，而路由在服务端需要通过请求路径，找到组件，在客户端需要通过浏览器中的网址找到路由组件，所以无法共用。客户端中，</w:t>
       </w:r>
@@ -368,52 +203,20 @@
       </w:r>
       <w:r>
         <w:rPr>
-          <w:rFonts w:ascii="Arial Unicode MS" w:cs="Arial Unicode MS" w:hAnsi="Arial Unicode MS" w:eastAsia="Arial Unicode MS" w:hint="eastAsia"/>
-          <w:b w:val="0"/>
-          <w:bCs w:val="0"/>
-          <w:i w:val="0"/>
-          <w:iCs w:val="0"/>
-          <w:sz w:val="28"/>
-          <w:szCs w:val="28"/>
-          <w:rtl w:val="0"/>
-          <w:lang w:val="zh-CN" w:eastAsia="zh-CN"/>
-        </w:rPr>
-        <w:t>会自动从浏览器地址中匹配对应的路由组件。</w:t>
-      </w:r>
-      <w:r>
-        <w:rPr>
-          <w:rFonts w:ascii="Arial Unicode MS" w:cs="Arial Unicode MS" w:hAnsi="Arial Unicode MS" w:eastAsia="Arial Unicode MS" w:hint="eastAsia"/>
-          <w:b w:val="0"/>
-          <w:bCs w:val="0"/>
-          <w:i w:val="0"/>
-          <w:iCs w:val="0"/>
-          <w:sz w:val="28"/>
-          <w:szCs w:val="28"/>
-          <w:rtl w:val="0"/>
-          <w:lang w:val="zh-CN" w:eastAsia="zh-CN"/>
-        </w:rPr>
-        <w:t>服务端中，</w:t>
-      </w:r>
-      <w:r>
-        <w:rPr>
-          <w:rFonts w:ascii="Arial Unicode MS" w:cs="Arial Unicode MS" w:hAnsi="Arial Unicode MS" w:eastAsia="Arial Unicode MS" w:hint="eastAsia"/>
-          <w:b w:val="0"/>
-          <w:bCs w:val="0"/>
-          <w:i w:val="0"/>
-          <w:iCs w:val="0"/>
-          <w:sz w:val="28"/>
-          <w:szCs w:val="28"/>
-          <w:rtl w:val="0"/>
-          <w:lang w:val="zh-CN" w:eastAsia="zh-CN"/>
-        </w:rPr>
-        <w:t>需要把当前请求路径传递给</w:t>
-      </w:r>
-      <w:r>
-        <w:rPr>
-          <w:rFonts w:ascii="Helvetica Neue" w:hAnsi="Helvetica Neue"/>
-          <w:sz w:val="28"/>
-          <w:szCs w:val="28"/>
-          <w:rtl w:val="0"/>
+          <w:sz w:val="28"/>
+          <w:szCs w:val="28"/>
+          <w:rtl w:val="0"/>
+          <w:lang w:val="zh-TW" w:eastAsia="zh-TW"/>
+        </w:rPr>
+        <w:t>会自动从浏览器地址中匹配对应的路由组件。服务端中，需要把当前请求路径传递给</w:t>
+      </w:r>
+      <w:r>
+        <w:rPr>
+          <w:rFonts w:ascii="Helvetica Neue" w:hAnsi="Helvetica Neue"/>
+          <w:sz w:val="28"/>
+          <w:szCs w:val="28"/>
+          <w:rtl w:val="0"/>
+          <w:lang w:val="zh-TW" w:eastAsia="zh-TW"/>
         </w:rPr>
         <w:t xml:space="preserve"> </w:t>
       </w:r>
@@ -429,31 +232,12 @@
       </w:r>
       <w:r>
         <w:rPr>
-          <w:rFonts w:ascii="Arial Unicode MS" w:cs="Arial Unicode MS" w:hAnsi="Arial Unicode MS" w:eastAsia="Arial Unicode MS" w:hint="eastAsia"/>
-          <w:b w:val="0"/>
-          <w:bCs w:val="0"/>
-          <w:i w:val="0"/>
-          <w:iCs w:val="0"/>
-          <w:sz w:val="28"/>
-          <w:szCs w:val="28"/>
-          <w:rtl w:val="0"/>
-          <w:lang w:val="zh-CN" w:eastAsia="zh-CN"/>
-        </w:rPr>
-        <w:t>组件</w:t>
-      </w:r>
-      <w:r>
-        <w:rPr>
-          <w:rFonts w:ascii="Arial Unicode MS" w:cs="Arial Unicode MS" w:hAnsi="Arial Unicode MS" w:eastAsia="Arial Unicode MS" w:hint="eastAsia"/>
-          <w:b w:val="0"/>
-          <w:bCs w:val="0"/>
-          <w:i w:val="0"/>
-          <w:iCs w:val="0"/>
-          <w:sz w:val="28"/>
-          <w:szCs w:val="28"/>
-          <w:rtl w:val="0"/>
-          <w:lang w:val="zh-CN" w:eastAsia="zh-CN"/>
-        </w:rPr>
-        <w:t>，</w:t>
+          <w:sz w:val="28"/>
+          <w:szCs w:val="28"/>
+          <w:rtl w:val="0"/>
+          <w:lang w:val="zh-TW" w:eastAsia="zh-TW"/>
+        </w:rPr>
+        <w:t>组件，</w:t>
       </w:r>
       <w:r>
         <w:rPr>
@@ -467,71 +251,25 @@
       </w:r>
       <w:r>
         <w:rPr>
-          <w:rFonts w:ascii="Arial Unicode MS" w:cs="Arial Unicode MS" w:hAnsi="Arial Unicode MS" w:eastAsia="Arial Unicode MS" w:hint="eastAsia"/>
-          <w:b w:val="0"/>
-          <w:bCs w:val="0"/>
-          <w:i w:val="0"/>
-          <w:iCs w:val="0"/>
-          <w:sz w:val="28"/>
-          <w:szCs w:val="28"/>
-          <w:rtl w:val="0"/>
-          <w:lang w:val="zh-CN" w:eastAsia="zh-CN"/>
-        </w:rPr>
-        <w:t>组件根据路径分析出当前所需要的组件</w:t>
-      </w:r>
-      <w:r>
-        <w:rPr>
-          <w:rFonts w:ascii="Arial Unicode MS" w:cs="Arial Unicode MS" w:hAnsi="Arial Unicode MS" w:eastAsia="Arial Unicode MS" w:hint="eastAsia"/>
-          <w:b w:val="0"/>
-          <w:bCs w:val="0"/>
-          <w:i w:val="0"/>
-          <w:iCs w:val="0"/>
-          <w:sz w:val="28"/>
-          <w:szCs w:val="28"/>
-          <w:rtl w:val="0"/>
-          <w:lang w:val="zh-CN" w:eastAsia="zh-CN"/>
-        </w:rPr>
-        <w:t>，</w:t>
-      </w:r>
-      <w:r>
-        <w:rPr>
-          <w:rFonts w:ascii="Arial Unicode MS" w:cs="Arial Unicode MS" w:hAnsi="Arial Unicode MS" w:eastAsia="Arial Unicode MS" w:hint="eastAsia"/>
-          <w:b w:val="0"/>
-          <w:bCs w:val="0"/>
-          <w:i w:val="0"/>
-          <w:iCs w:val="0"/>
-          <w:sz w:val="28"/>
-          <w:szCs w:val="28"/>
-          <w:rtl w:val="0"/>
-          <w:lang w:val="zh-CN" w:eastAsia="zh-CN"/>
-        </w:rPr>
-        <w:t>调用</w:t>
-      </w:r>
-      <w:r>
-        <w:rPr>
-          <w:rFonts w:ascii="Helvetica Neue" w:hAnsi="Helvetica Neue"/>
-          <w:sz w:val="28"/>
-          <w:szCs w:val="28"/>
-          <w:rtl w:val="0"/>
-        </w:rPr>
-        <w:t xml:space="preserve"> </w:t>
-      </w:r>
-      <w:r>
-        <w:rPr>
-          <w:rFonts w:ascii="Helvetica Neue" w:hAnsi="Helvetica Neue"/>
-          <w:sz w:val="28"/>
-          <w:szCs w:val="28"/>
-          <w:rtl w:val="0"/>
-        </w:rPr>
-        <w:t xml:space="preserve">ReactDom </w:t>
-      </w:r>
-      <w:r>
-        <w:rPr>
-          <w:rFonts w:ascii="Arial Unicode MS" w:cs="Arial Unicode MS" w:hAnsi="Arial Unicode MS" w:eastAsia="Arial Unicode MS" w:hint="eastAsia"/>
-          <w:b w:val="0"/>
-          <w:bCs w:val="0"/>
-          <w:i w:val="0"/>
-          <w:iCs w:val="0"/>
+          <w:sz w:val="28"/>
+          <w:szCs w:val="28"/>
+          <w:rtl w:val="0"/>
+          <w:lang w:val="zh-TW" w:eastAsia="zh-TW"/>
+        </w:rPr>
+        <w:t>组件根据路径分析出当前所需要的组件，调用</w:t>
+      </w:r>
+      <w:r>
+        <w:rPr>
+          <w:rFonts w:ascii="Helvetica Neue" w:hAnsi="Helvetica Neue"/>
+          <w:sz w:val="28"/>
+          <w:szCs w:val="28"/>
+          <w:rtl w:val="0"/>
+          <w:lang w:val="zh-TW" w:eastAsia="zh-TW"/>
+        </w:rPr>
+        <w:t>ReactDom</w:t>
+      </w:r>
+      <w:r>
+        <w:rPr>
           <w:sz w:val="28"/>
           <w:szCs w:val="28"/>
           <w:rtl w:val="0"/>
@@ -545,41 +283,18 @@
           <w:sz w:val="28"/>
           <w:szCs w:val="28"/>
           <w:rtl w:val="0"/>
-        </w:rPr>
-        <w:t xml:space="preserve"> </w:t>
-      </w:r>
-      <w:r>
-        <w:rPr>
-          <w:rFonts w:ascii="Helvetica Neue" w:hAnsi="Helvetica Neue"/>
-          <w:sz w:val="28"/>
-          <w:szCs w:val="28"/>
-          <w:rtl w:val="0"/>
           <w:lang w:val="da-DK"/>
         </w:rPr>
-        <w:t xml:space="preserve">renderToString </w:t>
-      </w:r>
-      <w:r>
-        <w:rPr>
-          <w:rFonts w:ascii="Arial Unicode MS" w:cs="Arial Unicode MS" w:hAnsi="Arial Unicode MS" w:eastAsia="Arial Unicode MS" w:hint="eastAsia"/>
-          <w:b w:val="0"/>
-          <w:bCs w:val="0"/>
-          <w:i w:val="0"/>
-          <w:iCs w:val="0"/>
-          <w:sz w:val="28"/>
-          <w:szCs w:val="28"/>
-          <w:rtl w:val="0"/>
-          <w:lang w:val="zh-TW" w:eastAsia="zh-TW"/>
-        </w:rPr>
-        <w:t>方法，就可以得到</w:t>
-      </w:r>
-      <w:r>
-        <w:rPr>
-          <w:rFonts w:ascii="Helvetica Neue" w:hAnsi="Helvetica Neue"/>
-          <w:sz w:val="28"/>
-          <w:szCs w:val="28"/>
-          <w:rtl w:val="0"/>
-        </w:rPr>
-        <w:t xml:space="preserve"> </w:t>
+        <w:t>renderToString</w:t>
+      </w:r>
+      <w:r>
+        <w:rPr>
+          <w:sz w:val="28"/>
+          <w:szCs w:val="28"/>
+          <w:rtl w:val="0"/>
+          <w:lang w:val="zh-TW" w:eastAsia="zh-TW"/>
+        </w:rPr>
+        <w:t>方法就可以得到</w:t>
       </w:r>
       <w:r>
         <w:rPr>
@@ -589,19 +304,14 @@
           <w:rtl w:val="0"/>
           <w:lang w:val="en-US"/>
         </w:rPr>
-        <w:t xml:space="preserve">App </w:t>
-      </w:r>
-      <w:r>
-        <w:rPr>
-          <w:rFonts w:ascii="Arial Unicode MS" w:cs="Arial Unicode MS" w:hAnsi="Arial Unicode MS" w:eastAsia="Arial Unicode MS" w:hint="eastAsia"/>
-          <w:b w:val="0"/>
-          <w:bCs w:val="0"/>
-          <w:i w:val="0"/>
-          <w:iCs w:val="0"/>
-          <w:sz w:val="28"/>
-          <w:szCs w:val="28"/>
-          <w:rtl w:val="0"/>
-          <w:lang w:val="zh-CN" w:eastAsia="zh-CN"/>
+        <w:t>App</w:t>
+      </w:r>
+      <w:r>
+        <w:rPr>
+          <w:sz w:val="28"/>
+          <w:szCs w:val="28"/>
+          <w:rtl w:val="0"/>
+          <w:lang w:val="zh-TW" w:eastAsia="zh-TW"/>
         </w:rPr>
         <w:t>组件对应的</w:t>
       </w:r>
@@ -611,26 +321,12 @@
           <w:sz w:val="28"/>
           <w:szCs w:val="28"/>
           <w:rtl w:val="0"/>
-        </w:rPr>
-        <w:t xml:space="preserve"> </w:t>
-      </w:r>
-      <w:r>
-        <w:rPr>
-          <w:rFonts w:ascii="Helvetica Neue" w:hAnsi="Helvetica Neue"/>
-          <w:sz w:val="28"/>
-          <w:szCs w:val="28"/>
-          <w:rtl w:val="0"/>
           <w:lang w:val="en-US"/>
         </w:rPr>
-        <w:t xml:space="preserve">HTML </w:t>
-      </w:r>
-      <w:r>
-        <w:rPr>
-          <w:rFonts w:ascii="Arial Unicode MS" w:cs="Arial Unicode MS" w:hAnsi="Arial Unicode MS" w:eastAsia="Arial Unicode MS" w:hint="eastAsia"/>
-          <w:b w:val="0"/>
-          <w:bCs w:val="0"/>
-          <w:i w:val="0"/>
-          <w:iCs w:val="0"/>
+        <w:t>HTML</w:t>
+      </w:r>
+      <w:r>
+        <w:rPr>
           <w:sz w:val="28"/>
           <w:szCs w:val="28"/>
           <w:rtl w:val="0"/>
@@ -641,8 +337,9 @@
     </w:p>
     <w:p>
       <w:pPr>
-        <w:pStyle w:val="正文"/>
-        <w:rPr>
+        <w:pStyle w:val="正文 A"/>
+        <w:rPr>
+          <w:rFonts w:ascii="Helvetica Neue" w:cs="Helvetica Neue" w:hAnsi="Helvetica Neue" w:eastAsia="Helvetica Neue"/>
           <w:sz w:val="28"/>
           <w:szCs w:val="28"/>
         </w:rPr>
@@ -653,21 +350,16 @@
           <w:sz w:val="28"/>
           <w:szCs w:val="28"/>
           <w:rtl w:val="0"/>
-          <w:lang w:val="zh-CN" w:eastAsia="zh-CN"/>
+          <w:lang w:val="zh-TW" w:eastAsia="zh-TW"/>
         </w:rPr>
         <w:t>SSR</w:t>
       </w:r>
       <w:r>
         <w:rPr>
-          <w:rFonts w:ascii="Arial Unicode MS" w:cs="Arial Unicode MS" w:hAnsi="Arial Unicode MS" w:eastAsia="Arial Unicode MS" w:hint="eastAsia"/>
-          <w:b w:val="0"/>
-          <w:bCs w:val="0"/>
-          <w:i w:val="0"/>
-          <w:iCs w:val="0"/>
-          <w:sz w:val="28"/>
-          <w:szCs w:val="28"/>
-          <w:rtl w:val="0"/>
-          <w:lang w:val="zh-CN" w:eastAsia="zh-CN"/>
+          <w:sz w:val="28"/>
+          <w:szCs w:val="28"/>
+          <w:rtl w:val="0"/>
+          <w:lang w:val="zh-TW" w:eastAsia="zh-TW"/>
         </w:rPr>
         <w:t>中异步数据的获取也存在差异，在服务器端页面一旦确定内容就没有办法重新渲染了，这就要求组件显示的时候，就要把</w:t>
       </w:r>
@@ -677,40 +369,30 @@
           <w:sz w:val="28"/>
           <w:szCs w:val="28"/>
           <w:rtl w:val="0"/>
-          <w:lang w:val="zh-CN" w:eastAsia="zh-CN"/>
+          <w:lang w:val="zh-TW" w:eastAsia="zh-TW"/>
         </w:rPr>
         <w:t>Store</w:t>
       </w:r>
       <w:r>
         <w:rPr>
-          <w:rFonts w:ascii="Arial Unicode MS" w:cs="Arial Unicode MS" w:hAnsi="Arial Unicode MS" w:eastAsia="Arial Unicode MS" w:hint="eastAsia"/>
-          <w:b w:val="0"/>
-          <w:bCs w:val="0"/>
-          <w:i w:val="0"/>
-          <w:iCs w:val="0"/>
-          <w:sz w:val="28"/>
-          <w:szCs w:val="28"/>
-          <w:rtl w:val="0"/>
-          <w:lang w:val="zh-CN" w:eastAsia="zh-CN"/>
+          <w:sz w:val="28"/>
+          <w:szCs w:val="28"/>
+          <w:rtl w:val="0"/>
+          <w:lang w:val="zh-TW" w:eastAsia="zh-TW"/>
         </w:rPr>
         <w:t>的数据都准备好。</w:t>
       </w:r>
     </w:p>
     <w:p>
       <w:pPr>
-        <w:pStyle w:val="正文"/>
+        <w:pStyle w:val="正文 A"/>
       </w:pPr>
       <w:r>
         <w:rPr>
-          <w:rFonts w:ascii="Arial Unicode MS" w:cs="Arial Unicode MS" w:hAnsi="Arial Unicode MS" w:eastAsia="Arial Unicode MS" w:hint="eastAsia"/>
-          <w:b w:val="0"/>
-          <w:bCs w:val="0"/>
-          <w:i w:val="0"/>
-          <w:iCs w:val="0"/>
-          <w:sz w:val="28"/>
-          <w:szCs w:val="28"/>
-          <w:rtl w:val="0"/>
-          <w:lang w:val="zh-CN" w:eastAsia="zh-CN"/>
+          <w:sz w:val="28"/>
+          <w:szCs w:val="28"/>
+          <w:rtl w:val="0"/>
+          <w:lang w:val="zh-TW" w:eastAsia="zh-TW"/>
         </w:rPr>
         <w:t>服务器端渲染中，首先创建</w:t>
       </w:r>
@@ -720,21 +402,16 @@
           <w:sz w:val="28"/>
           <w:szCs w:val="28"/>
           <w:rtl w:val="0"/>
-          <w:lang w:val="zh-CN" w:eastAsia="zh-CN"/>
+          <w:lang w:val="zh-TW" w:eastAsia="zh-TW"/>
         </w:rPr>
         <w:t>Store</w:t>
       </w:r>
       <w:r>
         <w:rPr>
-          <w:rFonts w:ascii="Arial Unicode MS" w:cs="Arial Unicode MS" w:hAnsi="Arial Unicode MS" w:eastAsia="Arial Unicode MS" w:hint="eastAsia"/>
-          <w:b w:val="0"/>
-          <w:bCs w:val="0"/>
-          <w:i w:val="0"/>
-          <w:iCs w:val="0"/>
-          <w:sz w:val="28"/>
-          <w:szCs w:val="28"/>
-          <w:rtl w:val="0"/>
-          <w:lang w:val="zh-CN" w:eastAsia="zh-CN"/>
+          <w:sz w:val="28"/>
+          <w:szCs w:val="28"/>
+          <w:rtl w:val="0"/>
+          <w:lang w:val="zh-TW" w:eastAsia="zh-TW"/>
         </w:rPr>
         <w:t>，创建的</w:t>
       </w:r>
@@ -744,21 +421,16 @@
           <w:sz w:val="28"/>
           <w:szCs w:val="28"/>
           <w:rtl w:val="0"/>
-          <w:lang w:val="zh-CN" w:eastAsia="zh-CN"/>
+          <w:lang w:val="zh-TW" w:eastAsia="zh-TW"/>
         </w:rPr>
         <w:t>Store</w:t>
       </w:r>
       <w:r>
         <w:rPr>
-          <w:rFonts w:ascii="Arial Unicode MS" w:cs="Arial Unicode MS" w:hAnsi="Arial Unicode MS" w:eastAsia="Arial Unicode MS" w:hint="eastAsia"/>
-          <w:b w:val="0"/>
-          <w:bCs w:val="0"/>
-          <w:i w:val="0"/>
-          <w:iCs w:val="0"/>
-          <w:sz w:val="28"/>
-          <w:szCs w:val="28"/>
-          <w:rtl w:val="0"/>
-          <w:lang w:val="zh-CN" w:eastAsia="zh-CN"/>
+          <w:sz w:val="28"/>
+          <w:szCs w:val="28"/>
+          <w:rtl w:val="0"/>
+          <w:lang w:val="zh-TW" w:eastAsia="zh-TW"/>
         </w:rPr>
         <w:t>返回一个函数，每个用户访问时，这个函数重新执行，提供独立的</w:t>
       </w:r>
@@ -768,7 +440,102 @@
           <w:sz w:val="28"/>
           <w:szCs w:val="28"/>
           <w:rtl w:val="0"/>
-          <w:lang w:val="zh-CN" w:eastAsia="zh-CN"/>
+          <w:lang w:val="zh-TW" w:eastAsia="zh-TW"/>
+        </w:rPr>
+        <w:t>Store</w:t>
+      </w:r>
+      <w:r>
+        <w:rPr>
+          <w:sz w:val="28"/>
+          <w:szCs w:val="28"/>
+          <w:rtl w:val="0"/>
+          <w:lang w:val="zh-TW" w:eastAsia="zh-TW"/>
+        </w:rPr>
+        <w:t>；然后根据路由分析</w:t>
+      </w:r>
+      <w:r>
+        <w:rPr>
+          <w:rFonts w:ascii="Helvetica Neue" w:hAnsi="Helvetica Neue"/>
+          <w:sz w:val="28"/>
+          <w:szCs w:val="28"/>
+          <w:rtl w:val="0"/>
+          <w:lang w:val="zh-TW" w:eastAsia="zh-TW"/>
+        </w:rPr>
+        <w:t>Store</w:t>
+      </w:r>
+      <w:r>
+        <w:rPr>
+          <w:sz w:val="28"/>
+          <w:szCs w:val="28"/>
+          <w:rtl w:val="0"/>
+          <w:lang w:val="zh-TW" w:eastAsia="zh-TW"/>
+        </w:rPr>
+        <w:t>中需要的数据，再用</w:t>
+      </w:r>
+      <w:r>
+        <w:rPr>
+          <w:rFonts w:ascii="Helvetica Neue" w:hAnsi="Helvetica Neue"/>
+          <w:sz w:val="28"/>
+          <w:szCs w:val="28"/>
+          <w:rtl w:val="0"/>
+          <w:lang w:val="zh-TW" w:eastAsia="zh-TW"/>
+        </w:rPr>
+        <w:t>loadData</w:t>
+      </w:r>
+      <w:r>
+        <w:rPr>
+          <w:sz w:val="28"/>
+          <w:szCs w:val="28"/>
+          <w:rtl w:val="0"/>
+          <w:lang w:val="zh-TW" w:eastAsia="zh-TW"/>
+        </w:rPr>
+        <w:t>方法获取数据。最后构建一个</w:t>
+      </w:r>
+      <w:r>
+        <w:rPr>
+          <w:rFonts w:ascii="Helvetica Neue" w:hAnsi="Helvetica Neue"/>
+          <w:sz w:val="28"/>
+          <w:szCs w:val="28"/>
+          <w:rtl w:val="0"/>
+          <w:lang w:val="zh-TW" w:eastAsia="zh-TW"/>
+        </w:rPr>
+        <w:t>Promise</w:t>
+      </w:r>
+      <w:r>
+        <w:rPr>
+          <w:sz w:val="28"/>
+          <w:szCs w:val="28"/>
+          <w:rtl w:val="0"/>
+          <w:lang w:val="zh-TW" w:eastAsia="zh-TW"/>
+        </w:rPr>
+        <w:t>队列，等待所有的</w:t>
+      </w:r>
+      <w:r>
+        <w:rPr>
+          <w:rFonts w:ascii="Helvetica Neue" w:hAnsi="Helvetica Neue"/>
+          <w:sz w:val="28"/>
+          <w:szCs w:val="28"/>
+          <w:rtl w:val="0"/>
+          <w:lang w:val="zh-TW" w:eastAsia="zh-TW"/>
+        </w:rPr>
+        <w:t>Promise</w:t>
+      </w:r>
+      <w:r>
+        <w:rPr>
+          <w:sz w:val="28"/>
+          <w:szCs w:val="28"/>
+          <w:rtl w:val="0"/>
+          <w:lang w:val="zh-TW" w:eastAsia="zh-TW"/>
+        </w:rPr>
+        <w:t>都执行结束后再去生成</w:t>
+      </w:r>
+      <w:r>
+        <w:rPr>
+          <w:rFonts w:ascii="Helvetica Neue" w:hAnsi="Helvetica Neue"/>
+          <w:sz w:val="28"/>
+          <w:szCs w:val="28"/>
+          <w:rtl w:val="0"/>
+          <w:lang w:val="zh-TW" w:eastAsia="zh-TW"/>
         </w:rPr>
         <w:t xml:space="preserve"> </w:t>
       </w:r>
@@ -778,217 +545,16 @@
           <w:sz w:val="28"/>
           <w:szCs w:val="28"/>
           <w:rtl w:val="0"/>
-          <w:lang w:val="zh-CN" w:eastAsia="zh-CN"/>
-        </w:rPr>
-        <w:t>Store</w:t>
-      </w:r>
-      <w:r>
-        <w:rPr>
-          <w:rFonts w:ascii="Arial Unicode MS" w:cs="Arial Unicode MS" w:hAnsi="Arial Unicode MS" w:eastAsia="Arial Unicode MS" w:hint="eastAsia"/>
-          <w:b w:val="0"/>
-          <w:bCs w:val="0"/>
-          <w:i w:val="0"/>
-          <w:iCs w:val="0"/>
-          <w:sz w:val="28"/>
-          <w:szCs w:val="28"/>
-          <w:rtl w:val="0"/>
-          <w:lang w:val="zh-CN" w:eastAsia="zh-CN"/>
-        </w:rPr>
-        <w:t>；然后</w:t>
-      </w:r>
-      <w:r>
-        <w:rPr>
-          <w:rFonts w:ascii="Arial Unicode MS" w:cs="Arial Unicode MS" w:hAnsi="Arial Unicode MS" w:eastAsia="Arial Unicode MS" w:hint="eastAsia"/>
-          <w:b w:val="0"/>
-          <w:bCs w:val="0"/>
-          <w:i w:val="0"/>
-          <w:iCs w:val="0"/>
-          <w:sz w:val="28"/>
-          <w:szCs w:val="28"/>
-          <w:rtl w:val="0"/>
-          <w:lang w:val="zh-CN" w:eastAsia="zh-CN"/>
-        </w:rPr>
-        <w:t>根据路由分析</w:t>
-      </w:r>
-      <w:r>
-        <w:rPr>
-          <w:rFonts w:ascii="Helvetica Neue" w:hAnsi="Helvetica Neue"/>
-          <w:sz w:val="28"/>
-          <w:szCs w:val="28"/>
-          <w:rtl w:val="0"/>
-        </w:rPr>
-        <w:t>Store</w:t>
-      </w:r>
-      <w:r>
-        <w:rPr>
-          <w:rFonts w:ascii="Arial Unicode MS" w:cs="Arial Unicode MS" w:hAnsi="Arial Unicode MS" w:eastAsia="Arial Unicode MS" w:hint="eastAsia"/>
-          <w:b w:val="0"/>
-          <w:bCs w:val="0"/>
-          <w:i w:val="0"/>
-          <w:iCs w:val="0"/>
-          <w:sz w:val="28"/>
-          <w:szCs w:val="28"/>
-          <w:rtl w:val="0"/>
-          <w:lang w:val="zh-CN" w:eastAsia="zh-CN"/>
-        </w:rPr>
-        <w:t>中需要的数据</w:t>
-      </w:r>
-      <w:r>
-        <w:rPr>
-          <w:rFonts w:ascii="Arial Unicode MS" w:cs="Arial Unicode MS" w:hAnsi="Arial Unicode MS" w:eastAsia="Arial Unicode MS" w:hint="eastAsia"/>
-          <w:b w:val="0"/>
-          <w:bCs w:val="0"/>
-          <w:i w:val="0"/>
-          <w:iCs w:val="0"/>
-          <w:sz w:val="28"/>
-          <w:szCs w:val="28"/>
-          <w:rtl w:val="0"/>
-          <w:lang w:val="zh-CN" w:eastAsia="zh-CN"/>
-        </w:rPr>
-        <w:t>，再用</w:t>
-      </w:r>
-      <w:r>
-        <w:rPr>
-          <w:rFonts w:ascii="Helvetica Neue" w:hAnsi="Helvetica Neue"/>
-          <w:sz w:val="28"/>
-          <w:szCs w:val="28"/>
-          <w:rtl w:val="0"/>
-          <w:lang w:val="zh-CN" w:eastAsia="zh-CN"/>
-        </w:rPr>
-        <w:t>loadData</w:t>
-      </w:r>
-      <w:r>
-        <w:rPr>
-          <w:rFonts w:ascii="Arial Unicode MS" w:cs="Arial Unicode MS" w:hAnsi="Arial Unicode MS" w:eastAsia="Arial Unicode MS" w:hint="eastAsia"/>
-          <w:b w:val="0"/>
-          <w:bCs w:val="0"/>
-          <w:i w:val="0"/>
-          <w:iCs w:val="0"/>
-          <w:sz w:val="28"/>
-          <w:szCs w:val="28"/>
-          <w:rtl w:val="0"/>
-          <w:lang w:val="zh-CN" w:eastAsia="zh-CN"/>
-        </w:rPr>
-        <w:t>方法</w:t>
-      </w:r>
-      <w:r>
-        <w:rPr>
-          <w:rFonts w:ascii="Arial Unicode MS" w:cs="Arial Unicode MS" w:hAnsi="Arial Unicode MS" w:eastAsia="Arial Unicode MS" w:hint="eastAsia"/>
-          <w:b w:val="0"/>
-          <w:bCs w:val="0"/>
-          <w:i w:val="0"/>
-          <w:iCs w:val="0"/>
-          <w:sz w:val="28"/>
-          <w:szCs w:val="28"/>
-          <w:rtl w:val="0"/>
-          <w:lang w:val="zh-CN" w:eastAsia="zh-CN"/>
-        </w:rPr>
-        <w:t>获取数据</w:t>
-      </w:r>
-      <w:r>
-        <w:rPr>
-          <w:rFonts w:ascii="Arial Unicode MS" w:cs="Arial Unicode MS" w:hAnsi="Arial Unicode MS" w:eastAsia="Arial Unicode MS" w:hint="eastAsia"/>
-          <w:b w:val="0"/>
-          <w:bCs w:val="0"/>
-          <w:i w:val="0"/>
-          <w:iCs w:val="0"/>
-          <w:sz w:val="28"/>
-          <w:szCs w:val="28"/>
-          <w:rtl w:val="0"/>
-          <w:lang w:val="zh-CN" w:eastAsia="zh-CN"/>
-        </w:rPr>
-        <w:t>。最后</w:t>
-      </w:r>
-      <w:r>
-        <w:rPr>
-          <w:rFonts w:ascii="Arial Unicode MS" w:cs="Arial Unicode MS" w:hAnsi="Arial Unicode MS" w:eastAsia="Arial Unicode MS" w:hint="eastAsia"/>
-          <w:b w:val="0"/>
-          <w:bCs w:val="0"/>
-          <w:i w:val="0"/>
-          <w:iCs w:val="0"/>
-          <w:sz w:val="28"/>
-          <w:szCs w:val="28"/>
-          <w:rtl w:val="0"/>
-          <w:lang w:val="zh-CN" w:eastAsia="zh-CN"/>
-        </w:rPr>
-        <w:t>构建一个</w:t>
-      </w:r>
-      <w:r>
-        <w:rPr>
-          <w:rFonts w:ascii="Helvetica Neue" w:hAnsi="Helvetica Neue"/>
-          <w:sz w:val="28"/>
-          <w:szCs w:val="28"/>
-          <w:rtl w:val="0"/>
-        </w:rPr>
-        <w:t>Promise</w:t>
-      </w:r>
-      <w:r>
-        <w:rPr>
-          <w:rFonts w:ascii="Arial Unicode MS" w:cs="Arial Unicode MS" w:hAnsi="Arial Unicode MS" w:eastAsia="Arial Unicode MS" w:hint="eastAsia"/>
-          <w:b w:val="0"/>
-          <w:bCs w:val="0"/>
-          <w:i w:val="0"/>
-          <w:iCs w:val="0"/>
-          <w:sz w:val="28"/>
-          <w:szCs w:val="28"/>
-          <w:rtl w:val="0"/>
-          <w:lang w:val="zh-CN" w:eastAsia="zh-CN"/>
-        </w:rPr>
-        <w:t>队列，等待所有的</w:t>
-      </w:r>
-      <w:r>
-        <w:rPr>
-          <w:rFonts w:ascii="Helvetica Neue" w:hAnsi="Helvetica Neue"/>
-          <w:sz w:val="28"/>
-          <w:szCs w:val="28"/>
-          <w:rtl w:val="0"/>
-        </w:rPr>
-        <w:t>Promise</w:t>
-      </w:r>
-      <w:r>
-        <w:rPr>
-          <w:rFonts w:ascii="Arial Unicode MS" w:cs="Arial Unicode MS" w:hAnsi="Arial Unicode MS" w:eastAsia="Arial Unicode MS" w:hint="eastAsia"/>
-          <w:b w:val="0"/>
-          <w:bCs w:val="0"/>
-          <w:i w:val="0"/>
-          <w:iCs w:val="0"/>
-          <w:sz w:val="28"/>
-          <w:szCs w:val="28"/>
-          <w:rtl w:val="0"/>
-          <w:lang w:val="zh-CN" w:eastAsia="zh-CN"/>
-        </w:rPr>
-        <w:t>都执行结束后再去生成</w:t>
-      </w:r>
-      <w:r>
-        <w:rPr>
-          <w:rFonts w:ascii="Helvetica Neue" w:hAnsi="Helvetica Neue"/>
-          <w:sz w:val="28"/>
-          <w:szCs w:val="28"/>
-          <w:rtl w:val="0"/>
-        </w:rPr>
-        <w:t xml:space="preserve"> </w:t>
-      </w:r>
-      <w:r>
-        <w:rPr>
-          <w:rFonts w:ascii="Helvetica Neue" w:hAnsi="Helvetica Neue"/>
-          <w:sz w:val="28"/>
-          <w:szCs w:val="28"/>
-          <w:rtl w:val="0"/>
           <w:lang w:val="en-US"/>
         </w:rPr>
         <w:t>HTML</w:t>
       </w:r>
       <w:r>
         <w:rPr>
-          <w:rFonts w:ascii="Arial Unicode MS" w:cs="Arial Unicode MS" w:hAnsi="Arial Unicode MS" w:eastAsia="Arial Unicode MS" w:hint="eastAsia"/>
-          <w:b w:val="0"/>
-          <w:bCs w:val="0"/>
-          <w:i w:val="0"/>
-          <w:iCs w:val="0"/>
-          <w:sz w:val="28"/>
-          <w:szCs w:val="28"/>
-          <w:rtl w:val="0"/>
-          <w:lang w:val="zh-CN" w:eastAsia="zh-CN"/>
+          <w:sz w:val="28"/>
+          <w:szCs w:val="28"/>
+          <w:rtl w:val="0"/>
+          <w:lang w:val="zh-TW" w:eastAsia="zh-TW"/>
         </w:rPr>
         <w:t>。</w:t>
       </w:r>
@@ -996,7 +562,7 @@
     <w:sectPr>
       <w:headerReference w:type="default" r:id="rId4"/>
       <w:footerReference w:type="default" r:id="rId5"/>
-      <w:pgSz w:w="11906" w:h="16838" w:orient="portrait"/>
+      <w:pgSz w:w="11900" w:h="16840" w:orient="portrait"/>
       <w:pgMar w:top="1134" w:right="1134" w:bottom="1134" w:left="1134" w:header="709" w:footer="850"/>
       <w:bidi w:val="0"/>
     </w:sectPr>
@@ -1007,6 +573,10 @@
 <file path=word/footer1.xml><?xml version="1.0" encoding="utf-8"?>
 <w:ftr xmlns:r="http://schemas.openxmlformats.org/officeDocument/2006/relationships" xmlns:wp="http://schemas.openxmlformats.org/drawingml/2006/wordprocessingDrawing" xmlns:w="http://schemas.openxmlformats.org/wordprocessingml/2006/main" xmlns:w10="urn:schemas-microsoft-com:office:word" xmlns:w14="http://schemas.microsoft.com/office/word/2010/wordml" xmlns:wps="http://schemas.microsoft.com/office/word/2010/wordprocessingShape" xmlns:wpg="http://schemas.microsoft.com/office/word/2010/wordprocessingGroup" xmlns:mc="http://schemas.openxmlformats.org/markup-compatibility/2006" xmlns:v="urn:schemas-microsoft-com:vml" xmlns:o="urn:schemas-microsoft-com:office:office" xmlns:m="http://schemas.openxmlformats.org/officeDocument/2006/math" mc:Ignorable="w14">
   <w:p>
+    <w:pPr>
+      <w:pStyle w:val="页眉与页脚"/>
+      <w:bidi w:val="0"/>
+    </w:pPr>
     <w:r/>
   </w:p>
 </w:ftr>
@@ -1015,6 +585,10 @@
 <file path=word/header1.xml><?xml version="1.0" encoding="utf-8"?>
 <w:hdr xmlns:r="http://schemas.openxmlformats.org/officeDocument/2006/relationships" xmlns:wp="http://schemas.openxmlformats.org/drawingml/2006/wordprocessingDrawing" xmlns:w="http://schemas.openxmlformats.org/wordprocessingml/2006/main" xmlns:w10="urn:schemas-microsoft-com:office:word" xmlns:w14="http://schemas.microsoft.com/office/word/2010/wordml" xmlns:wps="http://schemas.microsoft.com/office/word/2010/wordprocessingShape" xmlns:wpg="http://schemas.microsoft.com/office/word/2010/wordprocessingGroup" xmlns:mc="http://schemas.openxmlformats.org/markup-compatibility/2006" xmlns:v="urn:schemas-microsoft-com:vml" xmlns:o="urn:schemas-microsoft-com:office:office" xmlns:m="http://schemas.openxmlformats.org/officeDocument/2006/math" mc:Ignorable="w14">
   <w:p>
+    <w:pPr>
+      <w:pStyle w:val="页眉与页脚"/>
+      <w:bidi w:val="0"/>
+    </w:pPr>
     <w:r/>
   </w:p>
 </w:hdr>
@@ -1127,9 +701,57 @@
     <w:next w:val="No List"/>
     <w:pPr/>
   </w:style>
-  <w:style w:type="paragraph" w:styleId="正文">
-    <w:name w:val="正文"/>
-    <w:next w:val="正文"/>
+  <w:style w:type="paragraph" w:styleId="页眉与页脚">
+    <w:name w:val="页眉与页脚"/>
+    <w:next w:val="页眉与页脚"/>
+    <w:pPr>
+      <w:keepNext w:val="0"/>
+      <w:keepLines w:val="0"/>
+      <w:pageBreakBefore w:val="0"/>
+      <w:widowControl w:val="1"/>
+      <w:shd w:val="clear" w:color="auto" w:fill="auto"/>
+      <w:tabs>
+        <w:tab w:val="right" w:pos="9020"/>
+      </w:tabs>
+      <w:suppressAutoHyphens w:val="0"/>
+      <w:bidi w:val="0"/>
+      <w:spacing w:before="0" w:after="0" w:line="240" w:lineRule="auto"/>
+      <w:ind w:left="0" w:right="0" w:firstLine="0"/>
+      <w:jc w:val="left"/>
+      <w:outlineLvl w:val="9"/>
+    </w:pPr>
+    <w:rPr>
+      <w:rFonts w:ascii="Helvetica Neue" w:cs="Arial Unicode MS" w:hAnsi="Helvetica Neue" w:eastAsia="Arial Unicode MS"/>
+      <w:b w:val="0"/>
+      <w:bCs w:val="0"/>
+      <w:i w:val="0"/>
+      <w:iCs w:val="0"/>
+      <w:caps w:val="0"/>
+      <w:smallCaps w:val="0"/>
+      <w:strike w:val="0"/>
+      <w:dstrike w:val="0"/>
+      <w:outline w:val="0"/>
+      <w:color w:val="000000"/>
+      <w:spacing w:val="0"/>
+      <w:kern w:val="0"/>
+      <w:position w:val="0"/>
+      <w:sz w:val="24"/>
+      <w:szCs w:val="24"/>
+      <w:u w:val="none"/>
+      <w:vertAlign w:val="baseline"/>
+      <w14:textOutline>
+        <w14:noFill/>
+      </w14:textOutline>
+      <w14:textFill>
+        <w14:solidFill>
+          <w14:srgbClr w14:val="000000"/>
+        </w14:solidFill>
+      </w14:textFill>
+    </w:rPr>
+  </w:style>
+  <w:style w:type="paragraph" w:styleId="正文 A">
+    <w:name w:val="正文 A"/>
+    <w:next w:val="正文 A"/>
     <w:pPr>
       <w:keepNext w:val="0"/>
       <w:keepLines w:val="0"/>
@@ -1144,7 +766,7 @@
       <w:outlineLvl w:val="9"/>
     </w:pPr>
     <w:rPr>
-      <w:rFonts w:ascii="Arial Unicode MS" w:cs="Arial Unicode MS" w:hAnsi="Arial Unicode MS" w:eastAsia="Helvetica Neue" w:hint="eastAsia"/>
+      <w:rFonts w:ascii="Arial Unicode MS" w:cs="Arial Unicode MS" w:hAnsi="Arial Unicode MS" w:eastAsia="Arial Unicode MS" w:hint="eastAsia"/>
       <w:b w:val="0"/>
       <w:bCs w:val="0"/>
       <w:i w:val="0"/>
@@ -1160,11 +782,12 @@
       <w:position w:val="0"/>
       <w:sz w:val="22"/>
       <w:szCs w:val="22"/>
-      <w:u w:val="none"/>
+      <w:u w:val="none" w:color="000000"/>
       <w:vertAlign w:val="baseline"/>
-      <w:lang w:val="zh-CN" w:eastAsia="zh-CN"/>
-      <w14:textOutline>
+      <w:lang w:val="zh-TW" w:eastAsia="zh-TW"/>
+      <w14:textOutline w14:w="12700" w14:cap="flat">
         <w14:noFill/>
+        <w14:miter w14:lim="400000"/>
       </w14:textOutline>
       <w14:textFill>
         <w14:solidFill>
@@ -1187,10 +810,10 @@
         <a:srgbClr val="FFFFFF"/>
       </a:lt1>
       <a:dk2>
-        <a:srgbClr val="5E5E5E"/>
+        <a:srgbClr val="A7A7A7"/>
       </a:dk2>
       <a:lt2>
-        <a:srgbClr val="D6D5D5"/>
+        <a:srgbClr val="535353"/>
       </a:lt2>
       <a:accent1>
         <a:srgbClr val="00A2FF"/>
@@ -1367,11 +990,14 @@
     <a:spDef>
       <a:spPr>
         <a:solidFill>
-          <a:schemeClr val="accent1"/>
+          <a:srgbClr val="FFFFFF"/>
         </a:solidFill>
-        <a:ln w="12700" cap="flat">
-          <a:noFill/>
-          <a:miter lim="400000"/>
+        <a:ln w="25400" cap="flat">
+          <a:solidFill>
+            <a:schemeClr val="accent1"/>
+          </a:solidFill>
+          <a:prstDash val="solid"/>
+          <a:round/>
         </a:ln>
         <a:effectLst/>
         <a:sp3d/>
@@ -1380,27 +1006,27 @@
         <a:spAutoFit/>
       </a:bodyPr>
       <a:lstStyle>
-        <a:defPPr marL="0" marR="0" indent="0" algn="ctr" defTabSz="457200" rtl="0" fontAlgn="auto" latinLnBrk="0" hangingPunct="0">
-          <a:lnSpc>
-            <a:spcPct val="100000"/>
-          </a:lnSpc>
-          <a:spcBef>
-            <a:spcPts val="0"/>
-          </a:spcBef>
-          <a:spcAft>
-            <a:spcPts val="0"/>
-          </a:spcAft>
-          <a:buClrTx/>
-          <a:buSzTx/>
-          <a:buFontTx/>
-          <a:buNone/>
-          <a:tabLst/>
-          <a:defRPr b="0" baseline="0" cap="none" i="0" spc="0" strike="noStrike" sz="1200" u="none" kumimoji="0" normalizeH="0">
-            <a:ln>
-              <a:noFill/>
-            </a:ln>
-            <a:solidFill>
-              <a:srgbClr val="FFFFFF"/>
+        <a:defPPr marL="0" marR="0" indent="0" algn="l" defTabSz="914400" rtl="0" fontAlgn="auto" latinLnBrk="0" hangingPunct="0">
+          <a:lnSpc>
+            <a:spcPct val="100000"/>
+          </a:lnSpc>
+          <a:spcBef>
+            <a:spcPts val="0"/>
+          </a:spcBef>
+          <a:spcAft>
+            <a:spcPts val="0"/>
+          </a:spcAft>
+          <a:buClrTx/>
+          <a:buSzTx/>
+          <a:buFontTx/>
+          <a:buNone/>
+          <a:tabLst/>
+          <a:defRPr b="0" baseline="0" cap="none" i="0" spc="0" strike="noStrike" sz="1800" u="none" kumimoji="0" normalizeH="0">
+            <a:ln>
+              <a:noFill/>
+            </a:ln>
+            <a:solidFill>
+              <a:srgbClr val="000000"/>
             </a:solidFill>
             <a:effectLst/>
             <a:uFillTx/>
@@ -1657,10 +1283,10 @@
         <a:noFill/>
         <a:ln w="25400" cap="flat">
           <a:solidFill>
-            <a:srgbClr val="000000"/>
+            <a:schemeClr val="accent1"/>
           </a:solidFill>
           <a:prstDash val="solid"/>
-          <a:miter lim="400000"/>
+          <a:round/>
         </a:ln>
         <a:effectLst/>
         <a:sp3d/>
@@ -1951,22 +1577,22 @@
         <a:spAutoFit/>
       </a:bodyPr>
       <a:lstStyle>
-        <a:defPPr marL="0" marR="0" indent="0" algn="l" defTabSz="457200" rtl="0" fontAlgn="auto" latinLnBrk="0" hangingPunct="0">
-          <a:lnSpc>
-            <a:spcPct val="100000"/>
-          </a:lnSpc>
-          <a:spcBef>
-            <a:spcPts val="0"/>
-          </a:spcBef>
-          <a:spcAft>
-            <a:spcPts val="0"/>
-          </a:spcAft>
-          <a:buClrTx/>
-          <a:buSzTx/>
-          <a:buFontTx/>
-          <a:buNone/>
-          <a:tabLst/>
-          <a:defRPr b="0" baseline="0" cap="none" i="0" spc="0" strike="noStrike" sz="1100" u="none" kumimoji="0" normalizeH="0">
+        <a:defPPr marL="0" marR="0" indent="0" algn="l" defTabSz="914400" rtl="0" fontAlgn="auto" latinLnBrk="0" hangingPunct="0">
+          <a:lnSpc>
+            <a:spcPct val="100000"/>
+          </a:lnSpc>
+          <a:spcBef>
+            <a:spcPts val="0"/>
+          </a:spcBef>
+          <a:spcAft>
+            <a:spcPts val="0"/>
+          </a:spcAft>
+          <a:buClrTx/>
+          <a:buSzTx/>
+          <a:buFontTx/>
+          <a:buNone/>
+          <a:tabLst/>
+          <a:defRPr b="0" baseline="0" cap="none" i="0" spc="0" strike="noStrike" sz="1800" u="none" kumimoji="0" normalizeH="0">
             <a:ln>
               <a:noFill/>
             </a:ln>
